--- a/Homework2/Results/Writeup.docx
+++ b/Homework2/Results/Writeup.docx
@@ -39,54 +39,328 @@
       </w:r>
     </w:p>
     <w:p>
-      <w:r>
-        <w:t>Timing methodology:</w:t>
+      <w:pPr>
+        <w:rPr>
+          <w:rFonts w:ascii="Trebuchet MS" w:hAnsi="Trebuchet MS"/>
+          <w:color w:val="000000"/>
+          <w:sz w:val="20"/>
+          <w:szCs w:val="20"/>
+          <w:u w:val="single"/>
+        </w:rPr>
+      </w:pPr>
+      <w:r>
+        <w:rPr>
+          <w:rFonts w:ascii="Trebuchet MS" w:hAnsi="Trebuchet MS"/>
+          <w:color w:val="000000"/>
+          <w:sz w:val="20"/>
+          <w:szCs w:val="20"/>
+          <w:u w:val="single"/>
+        </w:rPr>
+        <w:t>Technical Details</w:t>
       </w:r>
     </w:p>
     <w:p>
+      <w:pPr>
+        <w:spacing w:line="240" w:lineRule="auto"/>
+        <w:rPr>
+          <w:rFonts w:ascii="Trebuchet MS" w:hAnsi="Trebuchet MS"/>
+          <w:color w:val="000000"/>
+          <w:sz w:val="20"/>
+          <w:szCs w:val="20"/>
+        </w:rPr>
+      </w:pPr>
+      <w:r>
+        <w:rPr>
+          <w:rFonts w:ascii="Trebuchet MS" w:hAnsi="Trebuchet MS"/>
+          <w:color w:val="000000"/>
+          <w:sz w:val="20"/>
+          <w:szCs w:val="20"/>
+        </w:rPr>
+        <w:t>Processor: i7 920 3GHz</w:t>
+      </w:r>
+    </w:p>
+    <w:p>
+      <w:pPr>
+        <w:spacing w:line="240" w:lineRule="auto"/>
+        <w:rPr>
+          <w:rFonts w:ascii="Trebuchet MS" w:hAnsi="Trebuchet MS"/>
+          <w:color w:val="000000"/>
+          <w:sz w:val="20"/>
+          <w:szCs w:val="20"/>
+        </w:rPr>
+      </w:pPr>
+      <w:r>
+        <w:rPr>
+          <w:rFonts w:ascii="Trebuchet MS" w:hAnsi="Trebuchet MS"/>
+          <w:color w:val="000000"/>
+          <w:sz w:val="20"/>
+          <w:szCs w:val="20"/>
+        </w:rPr>
+        <w:t>L1 Cache: 32K</w:t>
+      </w:r>
+    </w:p>
+    <w:p>
+      <w:pPr>
+        <w:spacing w:line="240" w:lineRule="auto"/>
+        <w:rPr>
+          <w:rFonts w:ascii="Trebuchet MS" w:hAnsi="Trebuchet MS"/>
+          <w:color w:val="000000"/>
+          <w:sz w:val="20"/>
+          <w:szCs w:val="20"/>
+        </w:rPr>
+      </w:pPr>
+      <w:r>
+        <w:rPr>
+          <w:rFonts w:ascii="Trebuchet MS" w:hAnsi="Trebuchet MS"/>
+          <w:color w:val="000000"/>
+          <w:sz w:val="20"/>
+          <w:szCs w:val="20"/>
+        </w:rPr>
+        <w:t>L2 Cache: 256K</w:t>
+      </w:r>
+    </w:p>
+    <w:p>
+      <w:pPr>
+        <w:spacing w:line="240" w:lineRule="auto"/>
+        <w:rPr>
+          <w:rFonts w:ascii="Trebuchet MS" w:hAnsi="Trebuchet MS"/>
+          <w:color w:val="000000"/>
+          <w:sz w:val="20"/>
+          <w:szCs w:val="20"/>
+        </w:rPr>
+      </w:pPr>
+      <w:r>
+        <w:rPr>
+          <w:rFonts w:ascii="Trebuchet MS" w:hAnsi="Trebuchet MS"/>
+          <w:color w:val="000000"/>
+          <w:sz w:val="20"/>
+          <w:szCs w:val="20"/>
+        </w:rPr>
+        <w:t>L3 Cache: 8M shared</w:t>
+      </w:r>
+    </w:p>
+    <w:p>
+      <w:pPr>
+        <w:spacing w:line="240" w:lineRule="auto"/>
+        <w:rPr>
+          <w:rFonts w:ascii="Trebuchet MS" w:hAnsi="Trebuchet MS"/>
+          <w:color w:val="000000"/>
+          <w:sz w:val="20"/>
+          <w:szCs w:val="20"/>
+        </w:rPr>
+      </w:pPr>
+      <w:r>
+        <w:rPr>
+          <w:rFonts w:ascii="Trebuchet MS" w:hAnsi="Trebuchet MS"/>
+          <w:color w:val="000000"/>
+          <w:sz w:val="20"/>
+          <w:szCs w:val="20"/>
+        </w:rPr>
+        <w:t>Cache Line: 64 bytes</w:t>
+      </w:r>
+    </w:p>
+    <w:p>
+      <w:pPr>
+        <w:rPr>
+          <w:u w:val="single"/>
+        </w:rPr>
+      </w:pPr>
+      <w:r>
+        <w:rPr>
+          <w:u w:val="single"/>
+        </w:rPr>
+        <w:t>Timing methodology:</w:t>
+      </w:r>
+    </w:p>
+    <w:p>
       <w:r>
         <w:t xml:space="preserve">I used Java’s </w:t>
       </w:r>
+      <w:proofErr w:type="spellStart"/>
+      <w:proofErr w:type="gramStart"/>
       <w:r>
         <w:rPr>
           <w:i/>
         </w:rPr>
-        <w:t>currentTimeMillis()</w:t>
-      </w:r>
-      <w:r>
-        <w:t xml:space="preserve"> function to get the current system time before, and after a given run. I averaged these times over 5 identical runs to diminish any anomalies from heavily impacting the results.</w:t>
+        <w:t>currentTimeMillis</w:t>
+      </w:r>
+      <w:proofErr w:type="spellEnd"/>
+      <w:r>
+        <w:rPr>
+          <w:i/>
+        </w:rPr>
+        <w:t>(</w:t>
+      </w:r>
+      <w:proofErr w:type="gramEnd"/>
+      <w:r>
+        <w:rPr>
+          <w:i/>
+        </w:rPr>
+        <w:t>)</w:t>
+      </w:r>
+      <w:r>
+        <w:t xml:space="preserve"> function to get the current system time before, and after a given run.</w:t>
+      </w:r>
+      <w:r>
+        <w:t xml:space="preserve"> The only section timed is a loop that traverses the arrays.</w:t>
+      </w:r>
+      <w:bookmarkStart w:id="0" w:name="_GoBack"/>
+      <w:bookmarkEnd w:id="0"/>
+      <w:r>
+        <w:t xml:space="preserve"> I averaged these times over 5 identical runs to diminish any anomalies from heavily impacting the results.</w:t>
       </w:r>
     </w:p>
     <w:p>
       <w:r>
-        <w:t>i7 920 with a</w:t>
-      </w:r>
-      <w:r>
-        <w:t>n</w:t>
+        <w:t>With the sequential reads you can see the resolution of the timing method is not precise enough measure fewer than arrays with 2^19 elements.</w:t>
+      </w:r>
+      <w:r>
+        <w:t xml:space="preserve"> With random access, the time is measurable after 2^16 elements. This number of elements is also the last run that can fit within the L1 and L2 cache</w:t>
+      </w:r>
+      <w:r>
+        <w:t xml:space="preserve"> of the processor</w:t>
+      </w:r>
+      <w:r>
+        <w:t>.</w:t>
       </w:r>
       <w:r>
         <w:t xml:space="preserve"> </w:t>
       </w:r>
-      <w:r>
-        <w:t>L1 cache of 32K, an L2 cache of 256K, and a</w:t>
-      </w:r>
-      <w:r>
-        <w:t xml:space="preserve"> shared </w:t>
-      </w:r>
-      <w:r>
-        <w:t>L3 cache of 8M</w:t>
-      </w:r>
-      <w:r>
-        <w:t>.</w:t>
-      </w:r>
     </w:p>
-    <w:p/>
     <w:p>
       <w:r>
-        <w:t xml:space="preserve">I believe this shows that the RAM model does not hold true. If it did, the </w:t>
-      </w:r>
-      <w:r>
-        <w:t>access time for each element should be the same. Instead, sequential reads seem to have similar access times, but any random reads increase rapidly per each additional element.</w:t>
+        <w:t xml:space="preserve">As the algorithm to traverse the link list and arrays should both touch each element once, and only once, the complexity is </w:t>
+      </w:r>
+      <w:proofErr w:type="gramStart"/>
+      <w:r>
+        <w:t>O(</w:t>
+      </w:r>
+      <w:proofErr w:type="gramEnd"/>
+      <w:r>
+        <w:t>N) for N elements. Because of this we could expect the access time of a new element to be the same as the element before it, assuming the RAM model holds true.</w:t>
+      </w:r>
+    </w:p>
+    <w:p>
+      <w:pPr>
+        <w:rPr>
+          <w:u w:val="single"/>
+        </w:rPr>
+      </w:pPr>
+      <w:r>
+        <w:rPr>
+          <w:u w:val="single"/>
+        </w:rPr>
+        <w:t>Analysis</w:t>
+      </w:r>
+    </w:p>
+    <w:p>
+      <w:r>
+        <w:t xml:space="preserve">Modern </w:t>
+      </w:r>
+      <w:r>
+        <w:t>programming languages</w:t>
+      </w:r>
+      <w:r>
+        <w:t xml:space="preserve"> attempt to </w:t>
+      </w:r>
+      <w:proofErr w:type="spellStart"/>
+      <w:r>
+        <w:t>prefetch</w:t>
+      </w:r>
+      <w:proofErr w:type="spellEnd"/>
+      <w:r>
+        <w:t xml:space="preserve"> cache lines before they are needed for execution, so it makes sense that the sequential reads do not have an increase it read time as more elements are added. Random reads require one memory read per element, while one memory access for a sequential read could fetch 16 integers thanks to the 64 byte cache lines of the i7.</w:t>
+      </w:r>
+    </w:p>
+    <w:p>
+      <w:r>
+        <w:t xml:space="preserve">To test this I ran another </w:t>
+      </w:r>
+      <w:r>
+        <w:t>experiment</w:t>
+      </w:r>
+      <w:r>
+        <w:t xml:space="preserve"> with a stride of 16. This did show a marked increase in time needed to access elements, compared to the strides of 2 and 4.</w:t>
+      </w:r>
+    </w:p>
+    <w:p>
+      <w:r>
+        <w:t>I believe this shows that the RAM model</w:t>
+      </w:r>
+      <w:r>
+        <w:t xml:space="preserve"> does not hold true. If it did, </w:t>
+      </w:r>
+      <w:r>
+        <w:t xml:space="preserve">the </w:t>
+      </w:r>
+      <w:r>
+        <w:t>access time for each element should be the same</w:t>
+      </w:r>
+      <w:r>
+        <w:t>; One time unit per access</w:t>
+      </w:r>
+      <w:r>
+        <w:t>. Instead, sequential reads seem to have similar access times, but any random reads increase rapidly per each additional element.</w:t>
+      </w:r>
+      <w:r>
+        <w:t xml:space="preserve"> This shows that </w:t>
+      </w:r>
+      <w:r>
+        <w:t>memory accesses are not consistent, and reveal a performance gap between the arrays that can fit in the per-CPU L1 and L2 caches, and ones that must extend to the shared L3 cache and RAM.</w:t>
+      </w:r>
+      <w:r>
+        <w:br w:type="page"/>
+      </w:r>
+    </w:p>
+    <w:p>
+      <w:r>
+        <w:rPr>
+          <w:noProof/>
+        </w:rPr>
+        <w:lastRenderedPageBreak/>
+        <w:drawing>
+          <wp:inline distT="0" distB="0" distL="0" distR="0">
+            <wp:extent cx="5943600" cy="3475990"/>
+            <wp:effectExtent l="19050" t="0" r="19050" b="0"/>
+            <wp:docPr id="1" name="Chart 1"/>
+            <wp:cNvGraphicFramePr/>
+            <a:graphic xmlns:a="http://schemas.openxmlformats.org/drawingml/2006/main">
+              <a:graphicData uri="http://schemas.openxmlformats.org/drawingml/2006/chart">
+                <c:chart xmlns:c="http://schemas.openxmlformats.org/drawingml/2006/chart" xmlns:r="http://schemas.openxmlformats.org/officeDocument/2006/relationships" r:id="rId4"/>
+              </a:graphicData>
+            </a:graphic>
+          </wp:inline>
+        </w:drawing>
+      </w:r>
+    </w:p>
+    <w:p>
+      <w:r>
+        <w:t>Fig. 1: Time taken to access an element of an array of size 2^N.</w:t>
+      </w:r>
+    </w:p>
+    <w:p>
+      <w:r>
+        <w:rPr>
+          <w:noProof/>
+        </w:rPr>
+        <w:drawing>
+          <wp:inline distT="0" distB="0" distL="0" distR="0">
+            <wp:extent cx="5943600" cy="3475990"/>
+            <wp:effectExtent l="19050" t="0" r="19050" b="0"/>
+            <wp:docPr id="2" name="Chart 2"/>
+            <wp:cNvGraphicFramePr/>
+            <a:graphic xmlns:a="http://schemas.openxmlformats.org/drawingml/2006/main">
+              <a:graphicData uri="http://schemas.openxmlformats.org/drawingml/2006/chart">
+                <c:chart xmlns:c="http://schemas.openxmlformats.org/drawingml/2006/chart" xmlns:r="http://schemas.openxmlformats.org/officeDocument/2006/relationships" r:id="rId5"/>
+              </a:graphicData>
+            </a:graphic>
+          </wp:inline>
+        </w:drawing>
+      </w:r>
+    </w:p>
+    <w:p>
+      <w:r>
+        <w:t>Fig. 2: The same data as Fig. 1, but with the Random array removed for a better representation of the other access types.</w:t>
       </w:r>
     </w:p>
     <w:sectPr>
@@ -104,7 +378,7 @@
   <w:docDefaults>
     <w:rPrDefault>
       <w:rPr>
-        <w:rFonts w:asciiTheme="minorHAnsi" w:eastAsiaTheme="minorHAnsi" w:hAnsiTheme="minorHAnsi" w:cstheme="minorBidi"/>
+        <w:rFonts w:asciiTheme="minorHAnsi" w:eastAsiaTheme="minorEastAsia" w:hAnsiTheme="minorHAnsi" w:cstheme="minorBidi"/>
         <w:sz w:val="22"/>
         <w:szCs w:val="22"/>
         <w:lang w:val="en-US" w:eastAsia="en-US" w:bidi="ar-SA"/>
@@ -258,7 +532,7 @@
   <w:style w:type="paragraph" w:default="1" w:styleId="Normal">
     <w:name w:val="Normal"/>
     <w:qFormat/>
-    <w:rsid w:val="00280FFF"/>
+    <w:rsid w:val="00824341"/>
   </w:style>
   <w:style w:type="character" w:default="1" w:styleId="DefaultParagraphFont">
     <w:name w:val="Default Paragraph Font"/>
@@ -288,7 +562,1563 @@
     <w:semiHidden/>
     <w:unhideWhenUsed/>
   </w:style>
+  <w:style w:type="paragraph" w:styleId="BalloonText">
+    <w:name w:val="Balloon Text"/>
+    <w:basedOn w:val="Normal"/>
+    <w:link w:val="BalloonTextChar"/>
+    <w:uiPriority w:val="99"/>
+    <w:semiHidden/>
+    <w:unhideWhenUsed/>
+    <w:rsid w:val="005154EC"/>
+    <w:pPr>
+      <w:spacing w:after="0" w:line="240" w:lineRule="auto"/>
+    </w:pPr>
+    <w:rPr>
+      <w:rFonts w:ascii="Tahoma" w:hAnsi="Tahoma" w:cs="Tahoma"/>
+      <w:sz w:val="16"/>
+      <w:szCs w:val="16"/>
+    </w:rPr>
+  </w:style>
+  <w:style w:type="character" w:customStyle="1" w:styleId="BalloonTextChar">
+    <w:name w:val="Balloon Text Char"/>
+    <w:basedOn w:val="DefaultParagraphFont"/>
+    <w:link w:val="BalloonText"/>
+    <w:uiPriority w:val="99"/>
+    <w:semiHidden/>
+    <w:rsid w:val="005154EC"/>
+    <w:rPr>
+      <w:rFonts w:ascii="Tahoma" w:hAnsi="Tahoma" w:cs="Tahoma"/>
+      <w:sz w:val="16"/>
+      <w:szCs w:val="16"/>
+    </w:rPr>
+  </w:style>
 </w:styles>
+</file>
+
+<file path=word/stylesWithEffects.xml><?xml version="1.0" encoding="utf-8"?>
+<w:styles xmlns:wpc="http://schemas.microsoft.com/office/word/2010/wordprocessingCanvas" xmlns:mc="http://schemas.openxmlformats.org/markup-compatibility/2006" xmlns:o="urn:schemas-microsoft-com:office:office" xmlns:r="http://schemas.openxmlformats.org/officeDocument/2006/relationships" xmlns:m="http://schemas.openxmlformats.org/officeDocument/2006/math" xmlns:v="urn:schemas-microsoft-com:vml" xmlns:wp14="http://schemas.microsoft.com/office/word/2010/wordprocessingDrawing" xmlns:wp="http://schemas.openxmlformats.org/drawingml/2006/wordprocessingDrawing" xmlns:w10="urn:schemas-microsoft-com:office:word" xmlns:w="http://schemas.openxmlformats.org/wordprocessingml/2006/main" xmlns:w14="http://schemas.microsoft.com/office/word/2010/wordml" xmlns:wpg="http://schemas.microsoft.com/office/word/2010/wordprocessingGroup" xmlns:wpi="http://schemas.microsoft.com/office/word/2010/wordprocessingInk" xmlns:wne="http://schemas.microsoft.com/office/word/2006/wordml" xmlns:wps="http://schemas.microsoft.com/office/word/2010/wordprocessingShape" mc:Ignorable="w14 wp14">
+  <w:docDefaults>
+    <w:rPrDefault>
+      <w:rPr>
+        <w:rFonts w:asciiTheme="minorHAnsi" w:eastAsiaTheme="minorEastAsia" w:hAnsiTheme="minorHAnsi" w:cstheme="minorBidi"/>
+        <w:sz w:val="22"/>
+        <w:szCs w:val="22"/>
+        <w:lang w:val="en-US" w:eastAsia="en-US" w:bidi="ar-SA"/>
+      </w:rPr>
+    </w:rPrDefault>
+    <w:pPrDefault>
+      <w:pPr>
+        <w:spacing w:after="200" w:line="276" w:lineRule="auto"/>
+      </w:pPr>
+    </w:pPrDefault>
+  </w:docDefaults>
+  <w:latentStyles w:defLockedState="0" w:defUIPriority="99" w:defSemiHidden="1" w:defUnhideWhenUsed="1" w:defQFormat="0" w:count="267">
+    <w:lsdException w:name="Normal" w:semiHidden="0" w:uiPriority="0" w:unhideWhenUsed="0" w:qFormat="1"/>
+    <w:lsdException w:name="heading 1" w:semiHidden="0" w:uiPriority="9" w:unhideWhenUsed="0" w:qFormat="1"/>
+    <w:lsdException w:name="heading 2" w:uiPriority="9" w:qFormat="1"/>
+    <w:lsdException w:name="heading 3" w:uiPriority="9" w:qFormat="1"/>
+    <w:lsdException w:name="heading 4" w:uiPriority="9" w:qFormat="1"/>
+    <w:lsdException w:name="heading 5" w:uiPriority="9" w:qFormat="1"/>
+    <w:lsdException w:name="heading 6" w:uiPriority="9" w:qFormat="1"/>
+    <w:lsdException w:name="heading 7" w:uiPriority="9" w:qFormat="1"/>
+    <w:lsdException w:name="heading 8" w:uiPriority="9" w:qFormat="1"/>
+    <w:lsdException w:name="heading 9" w:uiPriority="9" w:qFormat="1"/>
+    <w:lsdException w:name="toc 1" w:uiPriority="39"/>
+    <w:lsdException w:name="toc 2" w:uiPriority="39"/>
+    <w:lsdException w:name="toc 3" w:uiPriority="39"/>
+    <w:lsdException w:name="toc 4" w:uiPriority="39"/>
+    <w:lsdException w:name="toc 5" w:uiPriority="39"/>
+    <w:lsdException w:name="toc 6" w:uiPriority="39"/>
+    <w:lsdException w:name="toc 7" w:uiPriority="39"/>
+    <w:lsdException w:name="toc 8" w:uiPriority="39"/>
+    <w:lsdException w:name="toc 9" w:uiPriority="39"/>
+    <w:lsdException w:name="caption" w:uiPriority="35" w:qFormat="1"/>
+    <w:lsdException w:name="Title" w:semiHidden="0" w:uiPriority="10" w:unhideWhenUsed="0" w:qFormat="1"/>
+    <w:lsdException w:name="Default Paragraph Font" w:uiPriority="1"/>
+    <w:lsdException w:name="Subtitle" w:semiHidden="0" w:uiPriority="11" w:unhideWhenUsed="0" w:qFormat="1"/>
+    <w:lsdException w:name="Strong" w:semiHidden="0" w:uiPriority="22" w:unhideWhenUsed="0" w:qFormat="1"/>
+    <w:lsdException w:name="Emphasis" w:semiHidden="0" w:uiPriority="20" w:unhideWhenUsed="0" w:qFormat="1"/>
+    <w:lsdException w:name="Table Grid" w:semiHidden="0" w:uiPriority="59" w:unhideWhenUsed="0"/>
+    <w:lsdException w:name="Placeholder Text" w:unhideWhenUsed="0"/>
+    <w:lsdException w:name="No Spacing" w:semiHidden="0" w:uiPriority="1" w:unhideWhenUsed="0" w:qFormat="1"/>
+    <w:lsdException w:name="Light Shading" w:semiHidden="0" w:uiPriority="60" w:unhideWhenUsed="0"/>
+    <w:lsdException w:name="Light List" w:semiHidden="0" w:uiPriority="61" w:unhideWhenUsed="0"/>
+    <w:lsdException w:name="Light Grid" w:semiHidden="0" w:uiPriority="62" w:unhideWhenUsed="0"/>
+    <w:lsdException w:name="Medium Shading 1" w:semiHidden="0" w:uiPriority="63" w:unhideWhenUsed="0"/>
+    <w:lsdException w:name="Medium Shading 2" w:semiHidden="0" w:uiPriority="64" w:unhideWhenUsed="0"/>
+    <w:lsdException w:name="Medium List 1" w:semiHidden="0" w:uiPriority="65" w:unhideWhenUsed="0"/>
+    <w:lsdException w:name="Medium List 2" w:semiHidden="0" w:uiPriority="66" w:unhideWhenUsed="0"/>
+    <w:lsdException w:name="Medium Grid 1" w:semiHidden="0" w:uiPriority="67" w:unhideWhenUsed="0"/>
+    <w:lsdException w:name="Medium Grid 2" w:semiHidden="0" w:uiPriority="68" w:unhideWhenUsed="0"/>
+    <w:lsdException w:name="Medium Grid 3" w:semiHidden="0" w:uiPriority="69" w:unhideWhenUsed="0"/>
+    <w:lsdException w:name="Dark List" w:semiHidden="0" w:uiPriority="70" w:unhideWhenUsed="0"/>
+    <w:lsdException w:name="Colorful Shading" w:semiHidden="0" w:uiPriority="71" w:unhideWhenUsed="0"/>
+    <w:lsdException w:name="Colorful List" w:semiHidden="0" w:uiPriority="72" w:unhideWhenUsed="0"/>
+    <w:lsdException w:name="Colorful Grid" w:semiHidden="0" w:uiPriority="73" w:unhideWhenUsed="0"/>
+    <w:lsdException w:name="Light Shading Accent 1" w:semiHidden="0" w:uiPriority="60" w:unhideWhenUsed="0"/>
+    <w:lsdException w:name="Light List Accent 1" w:semiHidden="0" w:uiPriority="61" w:unhideWhenUsed="0"/>
+    <w:lsdException w:name="Light Grid Accent 1" w:semiHidden="0" w:uiPriority="62" w:unhideWhenUsed="0"/>
+    <w:lsdException w:name="Medium Shading 1 Accent 1" w:semiHidden="0" w:uiPriority="63" w:unhideWhenUsed="0"/>
+    <w:lsdException w:name="Medium Shading 2 Accent 1" w:semiHidden="0" w:uiPriority="64" w:unhideWhenUsed="0"/>
+    <w:lsdException w:name="Medium List 1 Accent 1" w:semiHidden="0" w:uiPriority="65" w:unhideWhenUsed="0"/>
+    <w:lsdException w:name="Revision" w:unhideWhenUsed="0"/>
+    <w:lsdException w:name="List Paragraph" w:semiHidden="0" w:uiPriority="34" w:unhideWhenUsed="0" w:qFormat="1"/>
+    <w:lsdException w:name="Quote" w:semiHidden="0" w:uiPriority="29" w:unhideWhenUsed="0" w:qFormat="1"/>
+    <w:lsdException w:name="Intense Quote" w:semiHidden="0" w:uiPriority="30" w:unhideWhenUsed="0" w:qFormat="1"/>
+    <w:lsdException w:name="Medium List 2 Accent 1" w:semiHidden="0" w:uiPriority="66" w:unhideWhenUsed="0"/>
+    <w:lsdException w:name="Medium Grid 1 Accent 1" w:semiHidden="0" w:uiPriority="67" w:unhideWhenUsed="0"/>
+    <w:lsdException w:name="Medium Grid 2 Accent 1" w:semiHidden="0" w:uiPriority="68" w:unhideWhenUsed="0"/>
+    <w:lsdException w:name="Medium Grid 3 Accent 1" w:semiHidden="0" w:uiPriority="69" w:unhideWhenUsed="0"/>
+    <w:lsdException w:name="Dark List Accent 1" w:semiHidden="0" w:uiPriority="70" w:unhideWhenUsed="0"/>
+    <w:lsdException w:name="Colorful Shading Accent 1" w:semiHidden="0" w:uiPriority="71" w:unhideWhenUsed="0"/>
+    <w:lsdException w:name="Colorful List Accent 1" w:semiHidden="0" w:uiPriority="72" w:unhideWhenUsed="0"/>
+    <w:lsdException w:name="Colorful Grid Accent 1" w:semiHidden="0" w:uiPriority="73" w:unhideWhenUsed="0"/>
+    <w:lsdException w:name="Light Shading Accent 2" w:semiHidden="0" w:uiPriority="60" w:unhideWhenUsed="0"/>
+    <w:lsdException w:name="Light List Accent 2" w:semiHidden="0" w:uiPriority="61" w:unhideWhenUsed="0"/>
+    <w:lsdException w:name="Light Grid Accent 2" w:semiHidden="0" w:uiPriority="62" w:unhideWhenUsed="0"/>
+    <w:lsdException w:name="Medium Shading 1 Accent 2" w:semiHidden="0" w:uiPriority="63" w:unhideWhenUsed="0"/>
+    <w:lsdException w:name="Medium Shading 2 Accent 2" w:semiHidden="0" w:uiPriority="64" w:unhideWhenUsed="0"/>
+    <w:lsdException w:name="Medium List 1 Accent 2" w:semiHidden="0" w:uiPriority="65" w:unhideWhenUsed="0"/>
+    <w:lsdException w:name="Medium List 2 Accent 2" w:semiHidden="0" w:uiPriority="66" w:unhideWhenUsed="0"/>
+    <w:lsdException w:name="Medium Grid 1 Accent 2" w:semiHidden="0" w:uiPriority="67" w:unhideWhenUsed="0"/>
+    <w:lsdException w:name="Medium Grid 2 Accent 2" w:semiHidden="0" w:uiPriority="68" w:unhideWhenUsed="0"/>
+    <w:lsdException w:name="Medium Grid 3 Accent 2" w:semiHidden="0" w:uiPriority="69" w:unhideWhenUsed="0"/>
+    <w:lsdException w:name="Dark List Accent 2" w:semiHidden="0" w:uiPriority="70" w:unhideWhenUsed="0"/>
+    <w:lsdException w:name="Colorful Shading Accent 2" w:semiHidden="0" w:uiPriority="71" w:unhideWhenUsed="0"/>
+    <w:lsdException w:name="Colorful List Accent 2" w:semiHidden="0" w:uiPriority="72" w:unhideWhenUsed="0"/>
+    <w:lsdException w:name="Colorful Grid Accent 2" w:semiHidden="0" w:uiPriority="73" w:unhideWhenUsed="0"/>
+    <w:lsdException w:name="Light Shading Accent 3" w:semiHidden="0" w:uiPriority="60" w:unhideWhenUsed="0"/>
+    <w:lsdException w:name="Light List Accent 3" w:semiHidden="0" w:uiPriority="61" w:unhideWhenUsed="0"/>
+    <w:lsdException w:name="Light Grid Accent 3" w:semiHidden="0" w:uiPriority="62" w:unhideWhenUsed="0"/>
+    <w:lsdException w:name="Medium Shading 1 Accent 3" w:semiHidden="0" w:uiPriority="63" w:unhideWhenUsed="0"/>
+    <w:lsdException w:name="Medium Shading 2 Accent 3" w:semiHidden="0" w:uiPriority="64" w:unhideWhenUsed="0"/>
+    <w:lsdException w:name="Medium List 1 Accent 3" w:semiHidden="0" w:uiPriority="65" w:unhideWhenUsed="0"/>
+    <w:lsdException w:name="Medium List 2 Accent 3" w:semiHidden="0" w:uiPriority="66" w:unhideWhenUsed="0"/>
+    <w:lsdException w:name="Medium Grid 1 Accent 3" w:semiHidden="0" w:uiPriority="67" w:unhideWhenUsed="0"/>
+    <w:lsdException w:name="Medium Grid 2 Accent 3" w:semiHidden="0" w:uiPriority="68" w:unhideWhenUsed="0"/>
+    <w:lsdException w:name="Medium Grid 3 Accent 3" w:semiHidden="0" w:uiPriority="69" w:unhideWhenUsed="0"/>
+    <w:lsdException w:name="Dark List Accent 3" w:semiHidden="0" w:uiPriority="70" w:unhideWhenUsed="0"/>
+    <w:lsdException w:name="Colorful Shading Accent 3" w:semiHidden="0" w:uiPriority="71" w:unhideWhenUsed="0"/>
+    <w:lsdException w:name="Colorful List Accent 3" w:semiHidden="0" w:uiPriority="72" w:unhideWhenUsed="0"/>
+    <w:lsdException w:name="Colorful Grid Accent 3" w:semiHidden="0" w:uiPriority="73" w:unhideWhenUsed="0"/>
+    <w:lsdException w:name="Light Shading Accent 4" w:semiHidden="0" w:uiPriority="60" w:unhideWhenUsed="0"/>
+    <w:lsdException w:name="Light List Accent 4" w:semiHidden="0" w:uiPriority="61" w:unhideWhenUsed="0"/>
+    <w:lsdException w:name="Light Grid Accent 4" w:semiHidden="0" w:uiPriority="62" w:unhideWhenUsed="0"/>
+    <w:lsdException w:name="Medium Shading 1 Accent 4" w:semiHidden="0" w:uiPriority="63" w:unhideWhenUsed="0"/>
+    <w:lsdException w:name="Medium Shading 2 Accent 4" w:semiHidden="0" w:uiPriority="64" w:unhideWhenUsed="0"/>
+    <w:lsdException w:name="Medium List 1 Accent 4" w:semiHidden="0" w:uiPriority="65" w:unhideWhenUsed="0"/>
+    <w:lsdException w:name="Medium List 2 Accent 4" w:semiHidden="0" w:uiPriority="66" w:unhideWhenUsed="0"/>
+    <w:lsdException w:name="Medium Grid 1 Accent 4" w:semiHidden="0" w:uiPriority="67" w:unhideWhenUsed="0"/>
+    <w:lsdException w:name="Medium Grid 2 Accent 4" w:semiHidden="0" w:uiPriority="68" w:unhideWhenUsed="0"/>
+    <w:lsdException w:name="Medium Grid 3 Accent 4" w:semiHidden="0" w:uiPriority="69" w:unhideWhenUsed="0"/>
+    <w:lsdException w:name="Dark List Accent 4" w:semiHidden="0" w:uiPriority="70" w:unhideWhenUsed="0"/>
+    <w:lsdException w:name="Colorful Shading Accent 4" w:semiHidden="0" w:uiPriority="71" w:unhideWhenUsed="0"/>
+    <w:lsdException w:name="Colorful List Accent 4" w:semiHidden="0" w:uiPriority="72" w:unhideWhenUsed="0"/>
+    <w:lsdException w:name="Colorful Grid Accent 4" w:semiHidden="0" w:uiPriority="73" w:unhideWhenUsed="0"/>
+    <w:lsdException w:name="Light Shading Accent 5" w:semiHidden="0" w:uiPriority="60" w:unhideWhenUsed="0"/>
+    <w:lsdException w:name="Light List Accent 5" w:semiHidden="0" w:uiPriority="61" w:unhideWhenUsed="0"/>
+    <w:lsdException w:name="Light Grid Accent 5" w:semiHidden="0" w:uiPriority="62" w:unhideWhenUsed="0"/>
+    <w:lsdException w:name="Medium Shading 1 Accent 5" w:semiHidden="0" w:uiPriority="63" w:unhideWhenUsed="0"/>
+    <w:lsdException w:name="Medium Shading 2 Accent 5" w:semiHidden="0" w:uiPriority="64" w:unhideWhenUsed="0"/>
+    <w:lsdException w:name="Medium List 1 Accent 5" w:semiHidden="0" w:uiPriority="65" w:unhideWhenUsed="0"/>
+    <w:lsdException w:name="Medium List 2 Accent 5" w:semiHidden="0" w:uiPriority="66" w:unhideWhenUsed="0"/>
+    <w:lsdException w:name="Medium Grid 1 Accent 5" w:semiHidden="0" w:uiPriority="67" w:unhideWhenUsed="0"/>
+    <w:lsdException w:name="Medium Grid 2 Accent 5" w:semiHidden="0" w:uiPriority="68" w:unhideWhenUsed="0"/>
+    <w:lsdException w:name="Medium Grid 3 Accent 5" w:semiHidden="0" w:uiPriority="69" w:unhideWhenUsed="0"/>
+    <w:lsdException w:name="Dark List Accent 5" w:semiHidden="0" w:uiPriority="70" w:unhideWhenUsed="0"/>
+    <w:lsdException w:name="Colorful Shading Accent 5" w:semiHidden="0" w:uiPriority="71" w:unhideWhenUsed="0"/>
+    <w:lsdException w:name="Colorful List Accent 5" w:semiHidden="0" w:uiPriority="72" w:unhideWhenUsed="0"/>
+    <w:lsdException w:name="Colorful Grid Accent 5" w:semiHidden="0" w:uiPriority="73" w:unhideWhenUsed="0"/>
+    <w:lsdException w:name="Light Shading Accent 6" w:semiHidden="0" w:uiPriority="60" w:unhideWhenUsed="0"/>
+    <w:lsdException w:name="Light List Accent 6" w:semiHidden="0" w:uiPriority="61" w:unhideWhenUsed="0"/>
+    <w:lsdException w:name="Light Grid Accent 6" w:semiHidden="0" w:uiPriority="62" w:unhideWhenUsed="0"/>
+    <w:lsdException w:name="Medium Shading 1 Accent 6" w:semiHidden="0" w:uiPriority="63" w:unhideWhenUsed="0"/>
+    <w:lsdException w:name="Medium Shading 2 Accent 6" w:semiHidden="0" w:uiPriority="64" w:unhideWhenUsed="0"/>
+    <w:lsdException w:name="Medium List 1 Accent 6" w:semiHidden="0" w:uiPriority="65" w:unhideWhenUsed="0"/>
+    <w:lsdException w:name="Medium List 2 Accent 6" w:semiHidden="0" w:uiPriority="66" w:unhideWhenUsed="0"/>
+    <w:lsdException w:name="Medium Grid 1 Accent 6" w:semiHidden="0" w:uiPriority="67" w:unhideWhenUsed="0"/>
+    <w:lsdException w:name="Medium Grid 2 Accent 6" w:semiHidden="0" w:uiPriority="68" w:unhideWhenUsed="0"/>
+    <w:lsdException w:name="Medium Grid 3 Accent 6" w:semiHidden="0" w:uiPriority="69" w:unhideWhenUsed="0"/>
+    <w:lsdException w:name="Dark List Accent 6" w:semiHidden="0" w:uiPriority="70" w:unhideWhenUsed="0"/>
+    <w:lsdException w:name="Colorful Shading Accent 6" w:semiHidden="0" w:uiPriority="71" w:unhideWhenUsed="0"/>
+    <w:lsdException w:name="Colorful List Accent 6" w:semiHidden="0" w:uiPriority="72" w:unhideWhenUsed="0"/>
+    <w:lsdException w:name="Colorful Grid Accent 6" w:semiHidden="0" w:uiPriority="73" w:unhideWhenUsed="0"/>
+    <w:lsdException w:name="Subtle Emphasis" w:semiHidden="0" w:uiPriority="19" w:unhideWhenUsed="0" w:qFormat="1"/>
+    <w:lsdException w:name="Intense Emphasis" w:semiHidden="0" w:uiPriority="21" w:unhideWhenUsed="0" w:qFormat="1"/>
+    <w:lsdException w:name="Subtle Reference" w:semiHidden="0" w:uiPriority="31" w:unhideWhenUsed="0" w:qFormat="1"/>
+    <w:lsdException w:name="Intense Reference" w:semiHidden="0" w:uiPriority="32" w:unhideWhenUsed="0" w:qFormat="1"/>
+    <w:lsdException w:name="Book Title" w:semiHidden="0" w:uiPriority="33" w:unhideWhenUsed="0" w:qFormat="1"/>
+    <w:lsdException w:name="Bibliography" w:uiPriority="37"/>
+    <w:lsdException w:name="TOC Heading" w:uiPriority="39" w:qFormat="1"/>
+  </w:latentStyles>
+  <w:style w:type="paragraph" w:default="1" w:styleId="Normal">
+    <w:name w:val="Normal"/>
+    <w:qFormat/>
+  </w:style>
+  <w:style w:type="character" w:default="1" w:styleId="DefaultParagraphFont">
+    <w:name w:val="Default Paragraph Font"/>
+    <w:uiPriority w:val="1"/>
+    <w:semiHidden/>
+    <w:unhideWhenUsed/>
+  </w:style>
+  <w:style w:type="table" w:default="1" w:styleId="TableNormal">
+    <w:name w:val="Normal Table"/>
+    <w:uiPriority w:val="99"/>
+    <w:semiHidden/>
+    <w:unhideWhenUsed/>
+    <w:tblPr>
+      <w:tblInd w:w="0" w:type="dxa"/>
+      <w:tblCellMar>
+        <w:top w:w="0" w:type="dxa"/>
+        <w:left w:w="108" w:type="dxa"/>
+        <w:bottom w:w="0" w:type="dxa"/>
+        <w:right w:w="108" w:type="dxa"/>
+      </w:tblCellMar>
+    </w:tblPr>
+  </w:style>
+  <w:style w:type="numbering" w:default="1" w:styleId="NoList">
+    <w:name w:val="No List"/>
+    <w:uiPriority w:val="99"/>
+    <w:semiHidden/>
+    <w:unhideWhenUsed/>
+  </w:style>
+</w:styles>
+</file>
+
+<file path=word/charts/chart1.xml><?xml version="1.0" encoding="utf-8"?>
+<c:chartSpace xmlns:c="http://schemas.openxmlformats.org/drawingml/2006/chart" xmlns:a="http://schemas.openxmlformats.org/drawingml/2006/main" xmlns:r="http://schemas.openxmlformats.org/officeDocument/2006/relationships">
+  <c:date1904 val="1"/>
+  <c:lang val="en-US"/>
+  <c:chart>
+    <c:title>
+      <c:tx>
+        <c:rich>
+          <a:bodyPr/>
+          <a:lstStyle/>
+          <a:p>
+            <a:pPr>
+              <a:defRPr/>
+            </a:pPr>
+            <a:r>
+              <a:rPr lang="en-US"/>
+              <a:t>Time per Element</a:t>
+            </a:r>
+          </a:p>
+        </c:rich>
+      </c:tx>
+    </c:title>
+    <c:plotArea>
+      <c:layout/>
+      <c:lineChart>
+        <c:grouping val="standard"/>
+        <c:ser>
+          <c:idx val="0"/>
+          <c:order val="0"/>
+          <c:tx>
+            <c:strRef>
+              <c:f>time!$A$2</c:f>
+              <c:strCache>
+                <c:ptCount val="1"/>
+                <c:pt idx="0">
+                  <c:v>LinkedList</c:v>
+                </c:pt>
+              </c:strCache>
+            </c:strRef>
+          </c:tx>
+          <c:marker>
+            <c:symbol val="none"/>
+          </c:marker>
+          <c:cat>
+            <c:numRef>
+              <c:f>time!$B$2:$B$22</c:f>
+              <c:numCache>
+                <c:formatCode>General</c:formatCode>
+                <c:ptCount val="21"/>
+                <c:pt idx="0">
+                  <c:v>5</c:v>
+                </c:pt>
+                <c:pt idx="1">
+                  <c:v>6</c:v>
+                </c:pt>
+                <c:pt idx="2">
+                  <c:v>7</c:v>
+                </c:pt>
+                <c:pt idx="3">
+                  <c:v>8</c:v>
+                </c:pt>
+                <c:pt idx="4">
+                  <c:v>9</c:v>
+                </c:pt>
+                <c:pt idx="5">
+                  <c:v>10</c:v>
+                </c:pt>
+                <c:pt idx="6">
+                  <c:v>11</c:v>
+                </c:pt>
+                <c:pt idx="7">
+                  <c:v>12</c:v>
+                </c:pt>
+                <c:pt idx="8">
+                  <c:v>13</c:v>
+                </c:pt>
+                <c:pt idx="9">
+                  <c:v>14</c:v>
+                </c:pt>
+                <c:pt idx="10">
+                  <c:v>15</c:v>
+                </c:pt>
+                <c:pt idx="11">
+                  <c:v>16</c:v>
+                </c:pt>
+                <c:pt idx="12">
+                  <c:v>17</c:v>
+                </c:pt>
+                <c:pt idx="13">
+                  <c:v>18</c:v>
+                </c:pt>
+                <c:pt idx="14">
+                  <c:v>19</c:v>
+                </c:pt>
+                <c:pt idx="15">
+                  <c:v>20</c:v>
+                </c:pt>
+                <c:pt idx="16">
+                  <c:v>21</c:v>
+                </c:pt>
+                <c:pt idx="17">
+                  <c:v>22</c:v>
+                </c:pt>
+                <c:pt idx="18">
+                  <c:v>23</c:v>
+                </c:pt>
+                <c:pt idx="19">
+                  <c:v>24</c:v>
+                </c:pt>
+                <c:pt idx="20">
+                  <c:v>25</c:v>
+                </c:pt>
+              </c:numCache>
+            </c:numRef>
+          </c:cat>
+          <c:val>
+            <c:numRef>
+              <c:f>time!$F$2:$F$22</c:f>
+              <c:numCache>
+                <c:formatCode>General</c:formatCode>
+                <c:ptCount val="21"/>
+                <c:pt idx="0">
+                  <c:v>0</c:v>
+                </c:pt>
+                <c:pt idx="1">
+                  <c:v>0</c:v>
+                </c:pt>
+                <c:pt idx="2">
+                  <c:v>0</c:v>
+                </c:pt>
+                <c:pt idx="3">
+                  <c:v>0</c:v>
+                </c:pt>
+                <c:pt idx="4">
+                  <c:v>0</c:v>
+                </c:pt>
+                <c:pt idx="5">
+                  <c:v>0</c:v>
+                </c:pt>
+                <c:pt idx="6">
+                  <c:v>0</c:v>
+                </c:pt>
+                <c:pt idx="7">
+                  <c:v>0</c:v>
+                </c:pt>
+                <c:pt idx="8">
+                  <c:v>0</c:v>
+                </c:pt>
+                <c:pt idx="9">
+                  <c:v>0</c:v>
+                </c:pt>
+                <c:pt idx="10">
+                  <c:v>0</c:v>
+                </c:pt>
+                <c:pt idx="11">
+                  <c:v>0</c:v>
+                </c:pt>
+                <c:pt idx="12">
+                  <c:v>0</c:v>
+                </c:pt>
+                <c:pt idx="13">
+                  <c:v>3.814697265625</c:v>
+                </c:pt>
+                <c:pt idx="14">
+                  <c:v>3.814697265625</c:v>
+                </c:pt>
+                <c:pt idx="15">
+                  <c:v>3.814697265625</c:v>
+                </c:pt>
+                <c:pt idx="16">
+                  <c:v>3.3378601074218746</c:v>
+                </c:pt>
+                <c:pt idx="17">
+                  <c:v>3.5762786865234371</c:v>
+                </c:pt>
+                <c:pt idx="18">
+                  <c:v>3.5762786865234371</c:v>
+                </c:pt>
+                <c:pt idx="19">
+                  <c:v>3.5762786865234371</c:v>
+                </c:pt>
+                <c:pt idx="20">
+                  <c:v>3.6358833312988272</c:v>
+                </c:pt>
+              </c:numCache>
+            </c:numRef>
+          </c:val>
+        </c:ser>
+        <c:ser>
+          <c:idx val="1"/>
+          <c:order val="1"/>
+          <c:tx>
+            <c:strRef>
+              <c:f>time!$A$23</c:f>
+              <c:strCache>
+                <c:ptCount val="1"/>
+                <c:pt idx="0">
+                  <c:v>Sequential</c:v>
+                </c:pt>
+              </c:strCache>
+            </c:strRef>
+          </c:tx>
+          <c:marker>
+            <c:symbol val="none"/>
+          </c:marker>
+          <c:val>
+            <c:numRef>
+              <c:f>time!$F$23:$F$43</c:f>
+              <c:numCache>
+                <c:formatCode>General</c:formatCode>
+                <c:ptCount val="21"/>
+                <c:pt idx="0">
+                  <c:v>0</c:v>
+                </c:pt>
+                <c:pt idx="1">
+                  <c:v>0</c:v>
+                </c:pt>
+                <c:pt idx="2">
+                  <c:v>0</c:v>
+                </c:pt>
+                <c:pt idx="3">
+                  <c:v>0</c:v>
+                </c:pt>
+                <c:pt idx="4">
+                  <c:v>0</c:v>
+                </c:pt>
+                <c:pt idx="5">
+                  <c:v>0</c:v>
+                </c:pt>
+                <c:pt idx="6">
+                  <c:v>0</c:v>
+                </c:pt>
+                <c:pt idx="7">
+                  <c:v>0</c:v>
+                </c:pt>
+                <c:pt idx="8">
+                  <c:v>0</c:v>
+                </c:pt>
+                <c:pt idx="9">
+                  <c:v>0</c:v>
+                </c:pt>
+                <c:pt idx="10">
+                  <c:v>0</c:v>
+                </c:pt>
+                <c:pt idx="11">
+                  <c:v>0</c:v>
+                </c:pt>
+                <c:pt idx="12">
+                  <c:v>0</c:v>
+                </c:pt>
+                <c:pt idx="13">
+                  <c:v>0</c:v>
+                </c:pt>
+                <c:pt idx="14">
+                  <c:v>1.9073486328125</c:v>
+                </c:pt>
+                <c:pt idx="15">
+                  <c:v>0.95367431640625011</c:v>
+                </c:pt>
+                <c:pt idx="16">
+                  <c:v>1.430511474609375</c:v>
+                </c:pt>
+                <c:pt idx="17">
+                  <c:v>1.6689300537109375</c:v>
+                </c:pt>
+                <c:pt idx="18">
+                  <c:v>1.549720764160156</c:v>
+                </c:pt>
+                <c:pt idx="19">
+                  <c:v>1.6689300537109375</c:v>
+                </c:pt>
+                <c:pt idx="20">
+                  <c:v>1.7285346984863277</c:v>
+                </c:pt>
+              </c:numCache>
+            </c:numRef>
+          </c:val>
+        </c:ser>
+        <c:ser>
+          <c:idx val="2"/>
+          <c:order val="2"/>
+          <c:tx>
+            <c:strRef>
+              <c:f>time!$A$44</c:f>
+              <c:strCache>
+                <c:ptCount val="1"/>
+                <c:pt idx="0">
+                  <c:v>Random</c:v>
+                </c:pt>
+              </c:strCache>
+            </c:strRef>
+          </c:tx>
+          <c:marker>
+            <c:symbol val="none"/>
+          </c:marker>
+          <c:val>
+            <c:numRef>
+              <c:f>time!$F$44:$F$64</c:f>
+              <c:numCache>
+                <c:formatCode>General</c:formatCode>
+                <c:ptCount val="21"/>
+                <c:pt idx="0">
+                  <c:v>0</c:v>
+                </c:pt>
+                <c:pt idx="1">
+                  <c:v>0</c:v>
+                </c:pt>
+                <c:pt idx="2">
+                  <c:v>0</c:v>
+                </c:pt>
+                <c:pt idx="3">
+                  <c:v>0</c:v>
+                </c:pt>
+                <c:pt idx="4">
+                  <c:v>0</c:v>
+                </c:pt>
+                <c:pt idx="5">
+                  <c:v>0</c:v>
+                </c:pt>
+                <c:pt idx="6">
+                  <c:v>0</c:v>
+                </c:pt>
+                <c:pt idx="7">
+                  <c:v>0</c:v>
+                </c:pt>
+                <c:pt idx="8">
+                  <c:v>0</c:v>
+                </c:pt>
+                <c:pt idx="9">
+                  <c:v>0</c:v>
+                </c:pt>
+                <c:pt idx="10">
+                  <c:v>0</c:v>
+                </c:pt>
+                <c:pt idx="11">
+                  <c:v>0</c:v>
+                </c:pt>
+                <c:pt idx="12">
+                  <c:v>7.6293945312499991</c:v>
+                </c:pt>
+                <c:pt idx="13">
+                  <c:v>11.444091796874998</c:v>
+                </c:pt>
+                <c:pt idx="14">
+                  <c:v>15.2587890625</c:v>
+                </c:pt>
+                <c:pt idx="15">
+                  <c:v>20.027160644531246</c:v>
+                </c:pt>
+                <c:pt idx="16">
+                  <c:v>37.193298339843757</c:v>
+                </c:pt>
+                <c:pt idx="17">
+                  <c:v>60.319900512695298</c:v>
+                </c:pt>
+                <c:pt idx="18">
+                  <c:v>71.763992309570313</c:v>
+                </c:pt>
+                <c:pt idx="19">
+                  <c:v>81.062316894531236</c:v>
+                </c:pt>
+                <c:pt idx="20">
+                  <c:v>89.168548583984347</c:v>
+                </c:pt>
+              </c:numCache>
+            </c:numRef>
+          </c:val>
+        </c:ser>
+        <c:ser>
+          <c:idx val="3"/>
+          <c:order val="3"/>
+          <c:tx>
+            <c:strRef>
+              <c:f>time!$A$65</c:f>
+              <c:strCache>
+                <c:ptCount val="1"/>
+                <c:pt idx="0">
+                  <c:v>Stride2</c:v>
+                </c:pt>
+              </c:strCache>
+            </c:strRef>
+          </c:tx>
+          <c:marker>
+            <c:symbol val="none"/>
+          </c:marker>
+          <c:val>
+            <c:numRef>
+              <c:f>time!$F$65:$F$85</c:f>
+              <c:numCache>
+                <c:formatCode>General</c:formatCode>
+                <c:ptCount val="21"/>
+                <c:pt idx="0">
+                  <c:v>0</c:v>
+                </c:pt>
+                <c:pt idx="1">
+                  <c:v>0</c:v>
+                </c:pt>
+                <c:pt idx="2">
+                  <c:v>0</c:v>
+                </c:pt>
+                <c:pt idx="3">
+                  <c:v>0</c:v>
+                </c:pt>
+                <c:pt idx="4">
+                  <c:v>0</c:v>
+                </c:pt>
+                <c:pt idx="5">
+                  <c:v>0</c:v>
+                </c:pt>
+                <c:pt idx="6">
+                  <c:v>0</c:v>
+                </c:pt>
+                <c:pt idx="7">
+                  <c:v>0</c:v>
+                </c:pt>
+                <c:pt idx="8">
+                  <c:v>0</c:v>
+                </c:pt>
+                <c:pt idx="9">
+                  <c:v>0</c:v>
+                </c:pt>
+                <c:pt idx="10">
+                  <c:v>0</c:v>
+                </c:pt>
+                <c:pt idx="11">
+                  <c:v>0</c:v>
+                </c:pt>
+                <c:pt idx="12">
+                  <c:v>0</c:v>
+                </c:pt>
+                <c:pt idx="13">
+                  <c:v>0</c:v>
+                </c:pt>
+                <c:pt idx="14">
+                  <c:v>1.9073486328125</c:v>
+                </c:pt>
+                <c:pt idx="15">
+                  <c:v>0.95367431640625011</c:v>
+                </c:pt>
+                <c:pt idx="16">
+                  <c:v>1.430511474609375</c:v>
+                </c:pt>
+                <c:pt idx="17">
+                  <c:v>1.6689300537109375</c:v>
+                </c:pt>
+                <c:pt idx="18">
+                  <c:v>1.549720764160156</c:v>
+                </c:pt>
+                <c:pt idx="19">
+                  <c:v>1.6093254089355469</c:v>
+                </c:pt>
+                <c:pt idx="20">
+                  <c:v>1.6391277313232424</c:v>
+                </c:pt>
+              </c:numCache>
+            </c:numRef>
+          </c:val>
+        </c:ser>
+        <c:ser>
+          <c:idx val="4"/>
+          <c:order val="4"/>
+          <c:tx>
+            <c:strRef>
+              <c:f>time!$A$86</c:f>
+              <c:strCache>
+                <c:ptCount val="1"/>
+                <c:pt idx="0">
+                  <c:v>Stride4</c:v>
+                </c:pt>
+              </c:strCache>
+            </c:strRef>
+          </c:tx>
+          <c:marker>
+            <c:symbol val="none"/>
+          </c:marker>
+          <c:val>
+            <c:numRef>
+              <c:f>time!$F$86:$F$106</c:f>
+              <c:numCache>
+                <c:formatCode>General</c:formatCode>
+                <c:ptCount val="21"/>
+                <c:pt idx="0">
+                  <c:v>0</c:v>
+                </c:pt>
+                <c:pt idx="1">
+                  <c:v>0</c:v>
+                </c:pt>
+                <c:pt idx="2">
+                  <c:v>0</c:v>
+                </c:pt>
+                <c:pt idx="3">
+                  <c:v>0</c:v>
+                </c:pt>
+                <c:pt idx="4">
+                  <c:v>0</c:v>
+                </c:pt>
+                <c:pt idx="5">
+                  <c:v>0</c:v>
+                </c:pt>
+                <c:pt idx="6">
+                  <c:v>0</c:v>
+                </c:pt>
+                <c:pt idx="7">
+                  <c:v>0</c:v>
+                </c:pt>
+                <c:pt idx="8">
+                  <c:v>0</c:v>
+                </c:pt>
+                <c:pt idx="9">
+                  <c:v>0</c:v>
+                </c:pt>
+                <c:pt idx="10">
+                  <c:v>0</c:v>
+                </c:pt>
+                <c:pt idx="11">
+                  <c:v>0</c:v>
+                </c:pt>
+                <c:pt idx="12">
+                  <c:v>0</c:v>
+                </c:pt>
+                <c:pt idx="13">
+                  <c:v>0</c:v>
+                </c:pt>
+                <c:pt idx="14">
+                  <c:v>1.9073486328125</c:v>
+                </c:pt>
+                <c:pt idx="15">
+                  <c:v>0.95367431640625011</c:v>
+                </c:pt>
+                <c:pt idx="16">
+                  <c:v>1.9073486328125</c:v>
+                </c:pt>
+                <c:pt idx="17">
+                  <c:v>2.1457672119140629</c:v>
+                </c:pt>
+                <c:pt idx="18">
+                  <c:v>2.2649765014648442</c:v>
+                </c:pt>
+                <c:pt idx="19">
+                  <c:v>2.2649765014648442</c:v>
+                </c:pt>
+                <c:pt idx="20">
+                  <c:v>2.2351741790771484</c:v>
+                </c:pt>
+              </c:numCache>
+            </c:numRef>
+          </c:val>
+        </c:ser>
+        <c:ser>
+          <c:idx val="5"/>
+          <c:order val="5"/>
+          <c:tx>
+            <c:strRef>
+              <c:f>time!$A$107</c:f>
+              <c:strCache>
+                <c:ptCount val="1"/>
+                <c:pt idx="0">
+                  <c:v>Stride16</c:v>
+                </c:pt>
+              </c:strCache>
+            </c:strRef>
+          </c:tx>
+          <c:marker>
+            <c:symbol val="none"/>
+          </c:marker>
+          <c:val>
+            <c:numRef>
+              <c:f>time!$F$107:$F$127</c:f>
+              <c:numCache>
+                <c:formatCode>General</c:formatCode>
+                <c:ptCount val="21"/>
+                <c:pt idx="0">
+                  <c:v>0</c:v>
+                </c:pt>
+                <c:pt idx="1">
+                  <c:v>0</c:v>
+                </c:pt>
+                <c:pt idx="2">
+                  <c:v>0</c:v>
+                </c:pt>
+                <c:pt idx="3">
+                  <c:v>0</c:v>
+                </c:pt>
+                <c:pt idx="4">
+                  <c:v>0</c:v>
+                </c:pt>
+                <c:pt idx="5">
+                  <c:v>0</c:v>
+                </c:pt>
+                <c:pt idx="6">
+                  <c:v>0</c:v>
+                </c:pt>
+                <c:pt idx="7">
+                  <c:v>0</c:v>
+                </c:pt>
+                <c:pt idx="8">
+                  <c:v>0</c:v>
+                </c:pt>
+                <c:pt idx="9">
+                  <c:v>0</c:v>
+                </c:pt>
+                <c:pt idx="10">
+                  <c:v>0</c:v>
+                </c:pt>
+                <c:pt idx="11">
+                  <c:v>15.2587890625</c:v>
+                </c:pt>
+                <c:pt idx="12">
+                  <c:v>7.6293945312499991</c:v>
+                </c:pt>
+                <c:pt idx="13">
+                  <c:v>3.814697265625</c:v>
+                </c:pt>
+                <c:pt idx="14">
+                  <c:v>3.814697265625</c:v>
+                </c:pt>
+                <c:pt idx="15">
+                  <c:v>4.76837158203125</c:v>
+                </c:pt>
+                <c:pt idx="16">
+                  <c:v>7.6293945312499991</c:v>
+                </c:pt>
+                <c:pt idx="17">
+                  <c:v>9.2983245849609357</c:v>
+                </c:pt>
+                <c:pt idx="18">
+                  <c:v>9.2983245849609357</c:v>
+                </c:pt>
+                <c:pt idx="19">
+                  <c:v>9.1791152954101545</c:v>
+                </c:pt>
+                <c:pt idx="20">
+                  <c:v>9.3877315521240252</c:v>
+                </c:pt>
+              </c:numCache>
+            </c:numRef>
+          </c:val>
+        </c:ser>
+        <c:marker val="1"/>
+        <c:axId val="90515712"/>
+        <c:axId val="90517888"/>
+      </c:lineChart>
+      <c:catAx>
+        <c:axId val="90515712"/>
+        <c:scaling>
+          <c:orientation val="minMax"/>
+        </c:scaling>
+        <c:axPos val="b"/>
+        <c:title>
+          <c:tx>
+            <c:rich>
+              <a:bodyPr/>
+              <a:lstStyle/>
+              <a:p>
+                <a:pPr>
+                  <a:defRPr/>
+                </a:pPr>
+                <a:r>
+                  <a:rPr lang="en-US"/>
+                  <a:t>2^N</a:t>
+                </a:r>
+              </a:p>
+            </c:rich>
+          </c:tx>
+        </c:title>
+        <c:numFmt formatCode="General" sourceLinked="1"/>
+        <c:tickLblPos val="nextTo"/>
+        <c:crossAx val="90517888"/>
+        <c:crosses val="autoZero"/>
+        <c:auto val="1"/>
+        <c:lblAlgn val="ctr"/>
+        <c:lblOffset val="100"/>
+      </c:catAx>
+      <c:valAx>
+        <c:axId val="90517888"/>
+        <c:scaling>
+          <c:orientation val="minMax"/>
+        </c:scaling>
+        <c:axPos val="l"/>
+        <c:majorGridlines/>
+        <c:title>
+          <c:tx>
+            <c:rich>
+              <a:bodyPr rot="-5400000" vert="horz"/>
+              <a:lstStyle/>
+              <a:p>
+                <a:pPr>
+                  <a:defRPr/>
+                </a:pPr>
+                <a:r>
+                  <a:rPr lang="en-US"/>
+                  <a:t>u-sec</a:t>
+                </a:r>
+              </a:p>
+            </c:rich>
+          </c:tx>
+        </c:title>
+        <c:numFmt formatCode="General" sourceLinked="1"/>
+        <c:tickLblPos val="nextTo"/>
+        <c:crossAx val="90515712"/>
+        <c:crosses val="autoZero"/>
+        <c:crossBetween val="between"/>
+      </c:valAx>
+    </c:plotArea>
+    <c:legend>
+      <c:legendPos val="r"/>
+    </c:legend>
+    <c:plotVisOnly val="1"/>
+  </c:chart>
+  <c:externalData r:id="rId1"/>
+</c:chartSpace>
+</file>
+
+<file path=word/charts/chart2.xml><?xml version="1.0" encoding="utf-8"?>
+<c:chartSpace xmlns:c="http://schemas.openxmlformats.org/drawingml/2006/chart" xmlns:a="http://schemas.openxmlformats.org/drawingml/2006/main" xmlns:r="http://schemas.openxmlformats.org/officeDocument/2006/relationships">
+  <c:date1904 val="1"/>
+  <c:lang val="en-US"/>
+  <c:chart>
+    <c:title>
+      <c:tx>
+        <c:rich>
+          <a:bodyPr/>
+          <a:lstStyle/>
+          <a:p>
+            <a:pPr>
+              <a:defRPr/>
+            </a:pPr>
+            <a:r>
+              <a:rPr lang="en-US"/>
+              <a:t>Time per Element</a:t>
+            </a:r>
+          </a:p>
+        </c:rich>
+      </c:tx>
+    </c:title>
+    <c:plotArea>
+      <c:layout/>
+      <c:lineChart>
+        <c:grouping val="standard"/>
+        <c:ser>
+          <c:idx val="0"/>
+          <c:order val="0"/>
+          <c:tx>
+            <c:strRef>
+              <c:f>time!$A$2</c:f>
+              <c:strCache>
+                <c:ptCount val="1"/>
+                <c:pt idx="0">
+                  <c:v>LinkedList</c:v>
+                </c:pt>
+              </c:strCache>
+            </c:strRef>
+          </c:tx>
+          <c:marker>
+            <c:symbol val="none"/>
+          </c:marker>
+          <c:cat>
+            <c:numRef>
+              <c:f>time!$B$2:$B$22</c:f>
+              <c:numCache>
+                <c:formatCode>General</c:formatCode>
+                <c:ptCount val="21"/>
+                <c:pt idx="0">
+                  <c:v>5</c:v>
+                </c:pt>
+                <c:pt idx="1">
+                  <c:v>6</c:v>
+                </c:pt>
+                <c:pt idx="2">
+                  <c:v>7</c:v>
+                </c:pt>
+                <c:pt idx="3">
+                  <c:v>8</c:v>
+                </c:pt>
+                <c:pt idx="4">
+                  <c:v>9</c:v>
+                </c:pt>
+                <c:pt idx="5">
+                  <c:v>10</c:v>
+                </c:pt>
+                <c:pt idx="6">
+                  <c:v>11</c:v>
+                </c:pt>
+                <c:pt idx="7">
+                  <c:v>12</c:v>
+                </c:pt>
+                <c:pt idx="8">
+                  <c:v>13</c:v>
+                </c:pt>
+                <c:pt idx="9">
+                  <c:v>14</c:v>
+                </c:pt>
+                <c:pt idx="10">
+                  <c:v>15</c:v>
+                </c:pt>
+                <c:pt idx="11">
+                  <c:v>16</c:v>
+                </c:pt>
+                <c:pt idx="12">
+                  <c:v>17</c:v>
+                </c:pt>
+                <c:pt idx="13">
+                  <c:v>18</c:v>
+                </c:pt>
+                <c:pt idx="14">
+                  <c:v>19</c:v>
+                </c:pt>
+                <c:pt idx="15">
+                  <c:v>20</c:v>
+                </c:pt>
+                <c:pt idx="16">
+                  <c:v>21</c:v>
+                </c:pt>
+                <c:pt idx="17">
+                  <c:v>22</c:v>
+                </c:pt>
+                <c:pt idx="18">
+                  <c:v>23</c:v>
+                </c:pt>
+                <c:pt idx="19">
+                  <c:v>24</c:v>
+                </c:pt>
+                <c:pt idx="20">
+                  <c:v>25</c:v>
+                </c:pt>
+              </c:numCache>
+            </c:numRef>
+          </c:cat>
+          <c:val>
+            <c:numRef>
+              <c:f>time!$F$2:$F$22</c:f>
+              <c:numCache>
+                <c:formatCode>General</c:formatCode>
+                <c:ptCount val="21"/>
+                <c:pt idx="0">
+                  <c:v>0</c:v>
+                </c:pt>
+                <c:pt idx="1">
+                  <c:v>0</c:v>
+                </c:pt>
+                <c:pt idx="2">
+                  <c:v>0</c:v>
+                </c:pt>
+                <c:pt idx="3">
+                  <c:v>0</c:v>
+                </c:pt>
+                <c:pt idx="4">
+                  <c:v>0</c:v>
+                </c:pt>
+                <c:pt idx="5">
+                  <c:v>0</c:v>
+                </c:pt>
+                <c:pt idx="6">
+                  <c:v>0</c:v>
+                </c:pt>
+                <c:pt idx="7">
+                  <c:v>0</c:v>
+                </c:pt>
+                <c:pt idx="8">
+                  <c:v>0</c:v>
+                </c:pt>
+                <c:pt idx="9">
+                  <c:v>0</c:v>
+                </c:pt>
+                <c:pt idx="10">
+                  <c:v>0</c:v>
+                </c:pt>
+                <c:pt idx="11">
+                  <c:v>0</c:v>
+                </c:pt>
+                <c:pt idx="12">
+                  <c:v>0</c:v>
+                </c:pt>
+                <c:pt idx="13">
+                  <c:v>3.814697265625</c:v>
+                </c:pt>
+                <c:pt idx="14">
+                  <c:v>3.814697265625</c:v>
+                </c:pt>
+                <c:pt idx="15">
+                  <c:v>3.814697265625</c:v>
+                </c:pt>
+                <c:pt idx="16">
+                  <c:v>3.3378601074218746</c:v>
+                </c:pt>
+                <c:pt idx="17">
+                  <c:v>3.5762786865234371</c:v>
+                </c:pt>
+                <c:pt idx="18">
+                  <c:v>3.5762786865234371</c:v>
+                </c:pt>
+                <c:pt idx="19">
+                  <c:v>3.5762786865234371</c:v>
+                </c:pt>
+                <c:pt idx="20">
+                  <c:v>3.6358833312988272</c:v>
+                </c:pt>
+              </c:numCache>
+            </c:numRef>
+          </c:val>
+        </c:ser>
+        <c:ser>
+          <c:idx val="1"/>
+          <c:order val="1"/>
+          <c:tx>
+            <c:strRef>
+              <c:f>time!$A$23</c:f>
+              <c:strCache>
+                <c:ptCount val="1"/>
+                <c:pt idx="0">
+                  <c:v>Sequential</c:v>
+                </c:pt>
+              </c:strCache>
+            </c:strRef>
+          </c:tx>
+          <c:marker>
+            <c:symbol val="none"/>
+          </c:marker>
+          <c:val>
+            <c:numRef>
+              <c:f>time!$F$23:$F$43</c:f>
+              <c:numCache>
+                <c:formatCode>General</c:formatCode>
+                <c:ptCount val="21"/>
+                <c:pt idx="0">
+                  <c:v>0</c:v>
+                </c:pt>
+                <c:pt idx="1">
+                  <c:v>0</c:v>
+                </c:pt>
+                <c:pt idx="2">
+                  <c:v>0</c:v>
+                </c:pt>
+                <c:pt idx="3">
+                  <c:v>0</c:v>
+                </c:pt>
+                <c:pt idx="4">
+                  <c:v>0</c:v>
+                </c:pt>
+                <c:pt idx="5">
+                  <c:v>0</c:v>
+                </c:pt>
+                <c:pt idx="6">
+                  <c:v>0</c:v>
+                </c:pt>
+                <c:pt idx="7">
+                  <c:v>0</c:v>
+                </c:pt>
+                <c:pt idx="8">
+                  <c:v>0</c:v>
+                </c:pt>
+                <c:pt idx="9">
+                  <c:v>0</c:v>
+                </c:pt>
+                <c:pt idx="10">
+                  <c:v>0</c:v>
+                </c:pt>
+                <c:pt idx="11">
+                  <c:v>0</c:v>
+                </c:pt>
+                <c:pt idx="12">
+                  <c:v>0</c:v>
+                </c:pt>
+                <c:pt idx="13">
+                  <c:v>0</c:v>
+                </c:pt>
+                <c:pt idx="14">
+                  <c:v>1.9073486328125</c:v>
+                </c:pt>
+                <c:pt idx="15">
+                  <c:v>0.95367431640625011</c:v>
+                </c:pt>
+                <c:pt idx="16">
+                  <c:v>1.430511474609375</c:v>
+                </c:pt>
+                <c:pt idx="17">
+                  <c:v>1.6689300537109375</c:v>
+                </c:pt>
+                <c:pt idx="18">
+                  <c:v>1.549720764160156</c:v>
+                </c:pt>
+                <c:pt idx="19">
+                  <c:v>1.6689300537109375</c:v>
+                </c:pt>
+                <c:pt idx="20">
+                  <c:v>1.7285346984863277</c:v>
+                </c:pt>
+              </c:numCache>
+            </c:numRef>
+          </c:val>
+        </c:ser>
+        <c:ser>
+          <c:idx val="3"/>
+          <c:order val="2"/>
+          <c:tx>
+            <c:strRef>
+              <c:f>time!$A$65</c:f>
+              <c:strCache>
+                <c:ptCount val="1"/>
+                <c:pt idx="0">
+                  <c:v>Stride2</c:v>
+                </c:pt>
+              </c:strCache>
+            </c:strRef>
+          </c:tx>
+          <c:marker>
+            <c:symbol val="none"/>
+          </c:marker>
+          <c:val>
+            <c:numRef>
+              <c:f>time!$F$65:$F$85</c:f>
+              <c:numCache>
+                <c:formatCode>General</c:formatCode>
+                <c:ptCount val="21"/>
+                <c:pt idx="0">
+                  <c:v>0</c:v>
+                </c:pt>
+                <c:pt idx="1">
+                  <c:v>0</c:v>
+                </c:pt>
+                <c:pt idx="2">
+                  <c:v>0</c:v>
+                </c:pt>
+                <c:pt idx="3">
+                  <c:v>0</c:v>
+                </c:pt>
+                <c:pt idx="4">
+                  <c:v>0</c:v>
+                </c:pt>
+                <c:pt idx="5">
+                  <c:v>0</c:v>
+                </c:pt>
+                <c:pt idx="6">
+                  <c:v>0</c:v>
+                </c:pt>
+                <c:pt idx="7">
+                  <c:v>0</c:v>
+                </c:pt>
+                <c:pt idx="8">
+                  <c:v>0</c:v>
+                </c:pt>
+                <c:pt idx="9">
+                  <c:v>0</c:v>
+                </c:pt>
+                <c:pt idx="10">
+                  <c:v>0</c:v>
+                </c:pt>
+                <c:pt idx="11">
+                  <c:v>0</c:v>
+                </c:pt>
+                <c:pt idx="12">
+                  <c:v>0</c:v>
+                </c:pt>
+                <c:pt idx="13">
+                  <c:v>0</c:v>
+                </c:pt>
+                <c:pt idx="14">
+                  <c:v>1.9073486328125</c:v>
+                </c:pt>
+                <c:pt idx="15">
+                  <c:v>0.95367431640625011</c:v>
+                </c:pt>
+                <c:pt idx="16">
+                  <c:v>1.430511474609375</c:v>
+                </c:pt>
+                <c:pt idx="17">
+                  <c:v>1.6689300537109375</c:v>
+                </c:pt>
+                <c:pt idx="18">
+                  <c:v>1.549720764160156</c:v>
+                </c:pt>
+                <c:pt idx="19">
+                  <c:v>1.6093254089355469</c:v>
+                </c:pt>
+                <c:pt idx="20">
+                  <c:v>1.6391277313232424</c:v>
+                </c:pt>
+              </c:numCache>
+            </c:numRef>
+          </c:val>
+        </c:ser>
+        <c:ser>
+          <c:idx val="4"/>
+          <c:order val="3"/>
+          <c:tx>
+            <c:strRef>
+              <c:f>time!$A$86</c:f>
+              <c:strCache>
+                <c:ptCount val="1"/>
+                <c:pt idx="0">
+                  <c:v>Stride4</c:v>
+                </c:pt>
+              </c:strCache>
+            </c:strRef>
+          </c:tx>
+          <c:marker>
+            <c:symbol val="none"/>
+          </c:marker>
+          <c:val>
+            <c:numRef>
+              <c:f>time!$F$86:$F$106</c:f>
+              <c:numCache>
+                <c:formatCode>General</c:formatCode>
+                <c:ptCount val="21"/>
+                <c:pt idx="0">
+                  <c:v>0</c:v>
+                </c:pt>
+                <c:pt idx="1">
+                  <c:v>0</c:v>
+                </c:pt>
+                <c:pt idx="2">
+                  <c:v>0</c:v>
+                </c:pt>
+                <c:pt idx="3">
+                  <c:v>0</c:v>
+                </c:pt>
+                <c:pt idx="4">
+                  <c:v>0</c:v>
+                </c:pt>
+                <c:pt idx="5">
+                  <c:v>0</c:v>
+                </c:pt>
+                <c:pt idx="6">
+                  <c:v>0</c:v>
+                </c:pt>
+                <c:pt idx="7">
+                  <c:v>0</c:v>
+                </c:pt>
+                <c:pt idx="8">
+                  <c:v>0</c:v>
+                </c:pt>
+                <c:pt idx="9">
+                  <c:v>0</c:v>
+                </c:pt>
+                <c:pt idx="10">
+                  <c:v>0</c:v>
+                </c:pt>
+                <c:pt idx="11">
+                  <c:v>0</c:v>
+                </c:pt>
+                <c:pt idx="12">
+                  <c:v>0</c:v>
+                </c:pt>
+                <c:pt idx="13">
+                  <c:v>0</c:v>
+                </c:pt>
+                <c:pt idx="14">
+                  <c:v>1.9073486328125</c:v>
+                </c:pt>
+                <c:pt idx="15">
+                  <c:v>0.95367431640625011</c:v>
+                </c:pt>
+                <c:pt idx="16">
+                  <c:v>1.9073486328125</c:v>
+                </c:pt>
+                <c:pt idx="17">
+                  <c:v>2.1457672119140629</c:v>
+                </c:pt>
+                <c:pt idx="18">
+                  <c:v>2.2649765014648442</c:v>
+                </c:pt>
+                <c:pt idx="19">
+                  <c:v>2.2649765014648442</c:v>
+                </c:pt>
+                <c:pt idx="20">
+                  <c:v>2.2351741790771484</c:v>
+                </c:pt>
+              </c:numCache>
+            </c:numRef>
+          </c:val>
+        </c:ser>
+        <c:ser>
+          <c:idx val="5"/>
+          <c:order val="4"/>
+          <c:tx>
+            <c:strRef>
+              <c:f>time!$A$107</c:f>
+              <c:strCache>
+                <c:ptCount val="1"/>
+                <c:pt idx="0">
+                  <c:v>Stride16</c:v>
+                </c:pt>
+              </c:strCache>
+            </c:strRef>
+          </c:tx>
+          <c:marker>
+            <c:symbol val="none"/>
+          </c:marker>
+          <c:val>
+            <c:numRef>
+              <c:f>time!$F$107:$F$127</c:f>
+              <c:numCache>
+                <c:formatCode>General</c:formatCode>
+                <c:ptCount val="21"/>
+                <c:pt idx="0">
+                  <c:v>0</c:v>
+                </c:pt>
+                <c:pt idx="1">
+                  <c:v>0</c:v>
+                </c:pt>
+                <c:pt idx="2">
+                  <c:v>0</c:v>
+                </c:pt>
+                <c:pt idx="3">
+                  <c:v>0</c:v>
+                </c:pt>
+                <c:pt idx="4">
+                  <c:v>0</c:v>
+                </c:pt>
+                <c:pt idx="5">
+                  <c:v>0</c:v>
+                </c:pt>
+                <c:pt idx="6">
+                  <c:v>0</c:v>
+                </c:pt>
+                <c:pt idx="7">
+                  <c:v>0</c:v>
+                </c:pt>
+                <c:pt idx="8">
+                  <c:v>0</c:v>
+                </c:pt>
+                <c:pt idx="9">
+                  <c:v>0</c:v>
+                </c:pt>
+                <c:pt idx="10">
+                  <c:v>0</c:v>
+                </c:pt>
+                <c:pt idx="11">
+                  <c:v>15.2587890625</c:v>
+                </c:pt>
+                <c:pt idx="12">
+                  <c:v>7.6293945312499991</c:v>
+                </c:pt>
+                <c:pt idx="13">
+                  <c:v>3.814697265625</c:v>
+                </c:pt>
+                <c:pt idx="14">
+                  <c:v>3.814697265625</c:v>
+                </c:pt>
+                <c:pt idx="15">
+                  <c:v>4.76837158203125</c:v>
+                </c:pt>
+                <c:pt idx="16">
+                  <c:v>7.6293945312499991</c:v>
+                </c:pt>
+                <c:pt idx="17">
+                  <c:v>9.2983245849609357</c:v>
+                </c:pt>
+                <c:pt idx="18">
+                  <c:v>9.2983245849609357</c:v>
+                </c:pt>
+                <c:pt idx="19">
+                  <c:v>9.1791152954101545</c:v>
+                </c:pt>
+                <c:pt idx="20">
+                  <c:v>9.3877315521240252</c:v>
+                </c:pt>
+              </c:numCache>
+            </c:numRef>
+          </c:val>
+        </c:ser>
+        <c:marker val="1"/>
+        <c:axId val="90553344"/>
+        <c:axId val="91620480"/>
+      </c:lineChart>
+      <c:catAx>
+        <c:axId val="90553344"/>
+        <c:scaling>
+          <c:orientation val="minMax"/>
+        </c:scaling>
+        <c:axPos val="b"/>
+        <c:title>
+          <c:tx>
+            <c:rich>
+              <a:bodyPr/>
+              <a:lstStyle/>
+              <a:p>
+                <a:pPr>
+                  <a:defRPr/>
+                </a:pPr>
+                <a:r>
+                  <a:rPr lang="en-US"/>
+                  <a:t>2^N</a:t>
+                </a:r>
+              </a:p>
+            </c:rich>
+          </c:tx>
+        </c:title>
+        <c:numFmt formatCode="General" sourceLinked="1"/>
+        <c:tickLblPos val="nextTo"/>
+        <c:crossAx val="91620480"/>
+        <c:crosses val="autoZero"/>
+        <c:auto val="1"/>
+        <c:lblAlgn val="ctr"/>
+        <c:lblOffset val="100"/>
+      </c:catAx>
+      <c:valAx>
+        <c:axId val="91620480"/>
+        <c:scaling>
+          <c:orientation val="minMax"/>
+        </c:scaling>
+        <c:axPos val="l"/>
+        <c:majorGridlines/>
+        <c:title>
+          <c:tx>
+            <c:rich>
+              <a:bodyPr rot="-5400000" vert="horz"/>
+              <a:lstStyle/>
+              <a:p>
+                <a:pPr>
+                  <a:defRPr/>
+                </a:pPr>
+                <a:r>
+                  <a:rPr lang="en-US"/>
+                  <a:t>u-sec</a:t>
+                </a:r>
+              </a:p>
+            </c:rich>
+          </c:tx>
+        </c:title>
+        <c:numFmt formatCode="General" sourceLinked="1"/>
+        <c:tickLblPos val="nextTo"/>
+        <c:crossAx val="90553344"/>
+        <c:crosses val="autoZero"/>
+        <c:crossBetween val="between"/>
+      </c:valAx>
+    </c:plotArea>
+    <c:legend>
+      <c:legendPos val="r"/>
+    </c:legend>
+    <c:plotVisOnly val="1"/>
+  </c:chart>
+  <c:externalData r:id="rId1"/>
+</c:chartSpace>
 </file>
 
 <file path=word/theme/theme1.xml><?xml version="1.0" encoding="utf-8"?>
